--- a/docs/Technology/Hacking/Stories/word/ExploitIE8toGetRootAccess.docx
+++ b/docs/Technology/Hacking/Stories/word/ExploitIE8toGetRootAccess.docx
@@ -5,7 +5,7 @@
     <w:p>
       <w:pPr>
         <w:spacing w:before="100" w:beforeAutospacing="1" w:after="100" w:afterAutospacing="1" w:line="240" w:lineRule="auto"/>
-        <w:jc w:val="both"/>
+        <w:jc w:val="center"/>
         <w:outlineLvl w:val="0"/>
         <w:rPr>
           <w:rFonts w:ascii="Segoe UI" w:eastAsia="Times New Roman" w:hAnsi="Segoe UI" w:cs="Segoe UI"/>
@@ -75,66 +75,22 @@
     <w:p>
       <w:pPr>
         <w:spacing w:before="100" w:beforeAutospacing="1" w:after="100" w:afterAutospacing="1" w:line="240" w:lineRule="auto"/>
-        <w:ind w:left="720"/>
-        <w:jc w:val="both"/>
-        <w:rPr>
-          <w:rFonts w:ascii="Segoe UI" w:eastAsia="Times New Roman" w:hAnsi="Segoe UI" w:cs="Segoe UI"/>
-          <w:sz w:val="24"/>
-          <w:szCs w:val="24"/>
-        </w:rPr>
-      </w:pPr>
-      <w:r>
-        <w:rPr>
-          <w:rFonts w:ascii="Segoe UI" w:eastAsia="Times New Roman" w:hAnsi="Segoe UI" w:cs="Segoe UI"/>
-          <w:sz w:val="24"/>
-          <w:szCs w:val="24"/>
-        </w:rPr>
-        <w:t xml:space="preserve">By </w:t>
+        <w:jc w:val="both"/>
+        <w:rPr>
+          <w:rFonts w:ascii="Segoe UI" w:eastAsia="Times New Roman" w:hAnsi="Segoe UI" w:cs="Segoe UI"/>
+          <w:sz w:val="24"/>
+          <w:szCs w:val="24"/>
+        </w:rPr>
+      </w:pPr>
+      <w:r>
+        <w:rPr>
+          <w:rFonts w:ascii="Segoe UI" w:eastAsia="Times New Roman" w:hAnsi="Segoe UI" w:cs="Segoe UI"/>
+          <w:sz w:val="24"/>
+          <w:szCs w:val="24"/>
+        </w:rPr>
+        <w:t xml:space="preserve">All of </w:t>
       </w:r>
       <w:hyperlink r:id="rId5" w:history="1">
-        <w:proofErr w:type="spellStart"/>
-        <w:r>
-          <w:rPr>
-            <w:rFonts w:ascii="Segoe UI" w:eastAsia="Times New Roman" w:hAnsi="Segoe UI" w:cs="Segoe UI"/>
-            <w:b/>
-            <w:bCs/>
-            <w:color w:val="0000FF"/>
-            <w:sz w:val="24"/>
-            <w:szCs w:val="24"/>
-            <w:u w:val="single"/>
-          </w:rPr>
-          <w:t>occupytheweb</w:t>
-        </w:r>
-        <w:proofErr w:type="spellEnd"/>
-      </w:hyperlink>
-      <w:r>
-        <w:rPr>
-          <w:rFonts w:ascii="Segoe UI" w:eastAsia="Times New Roman" w:hAnsi="Segoe UI" w:cs="Segoe UI"/>
-          <w:sz w:val="24"/>
-          <w:szCs w:val="24"/>
-        </w:rPr>
-        <w:t xml:space="preserve">  10/09/2012 2:29 am </w:t>
-      </w:r>
-    </w:p>
-    <w:p>
-      <w:pPr>
-        <w:spacing w:before="100" w:beforeAutospacing="1" w:after="100" w:afterAutospacing="1" w:line="240" w:lineRule="auto"/>
-        <w:jc w:val="both"/>
-        <w:rPr>
-          <w:rFonts w:ascii="Segoe UI" w:eastAsia="Times New Roman" w:hAnsi="Segoe UI" w:cs="Segoe UI"/>
-          <w:sz w:val="24"/>
-          <w:szCs w:val="24"/>
-        </w:rPr>
-      </w:pPr>
-      <w:r>
-        <w:rPr>
-          <w:rFonts w:ascii="Segoe UI" w:eastAsia="Times New Roman" w:hAnsi="Segoe UI" w:cs="Segoe UI"/>
-          <w:sz w:val="24"/>
-          <w:szCs w:val="24"/>
-        </w:rPr>
-        <w:t xml:space="preserve">All of </w:t>
-      </w:r>
-      <w:hyperlink r:id="rId6" w:history="1">
         <w:r>
           <w:rPr>
             <w:rFonts w:ascii="Segoe UI" w:eastAsia="Times New Roman" w:hAnsi="Segoe UI" w:cs="Segoe UI"/>
@@ -154,7 +110,7 @@
         </w:rPr>
         <w:t xml:space="preserve"> up to this point have been operating system hacks. In other words, we have exploited a vulnerability usually in an operating system service (</w:t>
       </w:r>
-      <w:hyperlink r:id="rId7" w:history="1">
+      <w:hyperlink r:id="rId6" w:history="1">
         <w:r>
           <w:rPr>
             <w:rFonts w:ascii="Segoe UI" w:eastAsia="Times New Roman" w:hAnsi="Segoe UI" w:cs="Segoe UI"/>
@@ -174,7 +130,7 @@
         </w:rPr>
         <w:t xml:space="preserve">, </w:t>
       </w:r>
-      <w:hyperlink r:id="rId8" w:history="1">
+      <w:hyperlink r:id="rId7" w:history="1">
         <w:r>
           <w:rPr>
             <w:rFonts w:ascii="Segoe UI" w:eastAsia="Times New Roman" w:hAnsi="Segoe UI" w:cs="Segoe UI"/>
@@ -194,6 +150,8 @@
         </w:rPr>
         <w:t>, etc.) that all allow us to install a command shell or other code in the target system.</w:t>
       </w:r>
+      <w:bookmarkStart w:id="0" w:name="_GoBack"/>
+      <w:bookmarkEnd w:id="0"/>
     </w:p>
     <w:p>
       <w:pPr>
@@ -213,7 +171,7 @@
         </w:rPr>
         <w:t xml:space="preserve">As I have mentioned </w:t>
       </w:r>
-      <w:hyperlink r:id="rId9" w:history="1">
+      <w:hyperlink r:id="rId8" w:history="1">
         <w:r>
           <w:rPr>
             <w:rFonts w:ascii="Segoe UI" w:eastAsia="Times New Roman" w:hAnsi="Segoe UI" w:cs="Segoe UI"/>
@@ -351,7 +309,7 @@
         </w:rPr>
         <w:t xml:space="preserve"> (</w:t>
       </w:r>
-      <w:hyperlink r:id="rId10" w:history="1">
+      <w:hyperlink r:id="rId9" w:history="1">
         <w:r>
           <w:rPr>
             <w:rFonts w:ascii="Segoe UI" w:eastAsia="Times New Roman" w:hAnsi="Segoe UI" w:cs="Segoe UI"/>
@@ -471,25 +429,7 @@
           <w:sz w:val="24"/>
           <w:szCs w:val="24"/>
         </w:rPr>
-        <w:t xml:space="preserve"> for a Windows exploit that takes </w:t>
-      </w:r>
-      <w:proofErr w:type="gramStart"/>
-      <w:r>
-        <w:rPr>
-          <w:rFonts w:ascii="Segoe UI" w:eastAsia="Times New Roman" w:hAnsi="Segoe UI" w:cs="Segoe UI"/>
-          <w:sz w:val="24"/>
-          <w:szCs w:val="24"/>
-        </w:rPr>
-        <w:t>advantage</w:t>
-      </w:r>
-      <w:proofErr w:type="gramEnd"/>
-      <w:r>
-        <w:rPr>
-          <w:rFonts w:ascii="Segoe UI" w:eastAsia="Times New Roman" w:hAnsi="Segoe UI" w:cs="Segoe UI"/>
-          <w:sz w:val="24"/>
-          <w:szCs w:val="24"/>
-        </w:rPr>
-        <w:t xml:space="preserve"> of unsafe scripting. Type:</w:t>
+        <w:t xml:space="preserve"> for a Windows exploit that takes advantage of unsafe scripting. Type:</w:t>
       </w:r>
     </w:p>
     <w:p>
@@ -651,14 +591,14 @@
                 <pic:pic xmlns:pic="http://schemas.openxmlformats.org/drawingml/2006/picture">
                   <pic:nvPicPr>
                     <pic:cNvPr id="0" name="Picture 1" descr="https://img.wonderhowto.com/img/87/99/63485307608993/0/hack-like-pro-exploit-ie8-get-root-access-when-people-visit-your-website.w1456.jpg">
-                      <a:hlinkClick r:id="rId11" tgtFrame="&quot;_blank&quot;"/>
+                      <a:hlinkClick r:id="rId10" tgtFrame="&quot;_blank&quot;"/>
                     </pic:cNvPr>
                     <pic:cNvPicPr>
                       <a:picLocks noChangeAspect="1" noChangeArrowheads="1"/>
                     </pic:cNvPicPr>
                   </pic:nvPicPr>
                   <pic:blipFill>
-                    <a:blip r:embed="rId12">
+                    <a:blip r:embed="rId11">
                       <a:extLst>
                         <a:ext uri="{28A0092B-C50C-407E-A947-70E740481C1C}">
                           <a14:useLocalDpi xmlns:a14="http://schemas.microsoft.com/office/drawing/2010/main" val="0"/>
@@ -1072,14 +1012,14 @@
                 <pic:pic xmlns:pic="http://schemas.openxmlformats.org/drawingml/2006/picture">
                   <pic:nvPicPr>
                     <pic:cNvPr id="0" name="Picture 2" descr="https://img.wonderhowto.com/img/00/75/63485307681612/0/hack-like-pro-exploit-ie8-get-root-access-when-people-visit-your-website.w1456.jpg">
-                      <a:hlinkClick r:id="rId13" tgtFrame="&quot;_blank&quot;"/>
+                      <a:hlinkClick r:id="rId12" tgtFrame="&quot;_blank&quot;"/>
                     </pic:cNvPr>
                     <pic:cNvPicPr>
                       <a:picLocks noChangeAspect="1" noChangeArrowheads="1"/>
                     </pic:cNvPicPr>
                   </pic:nvPicPr>
                   <pic:blipFill>
-                    <a:blip r:embed="rId14">
+                    <a:blip r:embed="rId13">
                       <a:extLst>
                         <a:ext uri="{28A0092B-C50C-407E-A947-70E740481C1C}">
                           <a14:useLocalDpi xmlns:a14="http://schemas.microsoft.com/office/drawing/2010/main" val="0"/>
@@ -1415,14 +1355,14 @@
                 <pic:pic xmlns:pic="http://schemas.openxmlformats.org/drawingml/2006/picture">
                   <pic:nvPicPr>
                     <pic:cNvPr id="0" name="Picture 3" descr="https://img.wonderhowto.com/img/66/37/63485307827456/0/hack-like-pro-exploit-ie8-get-root-access-when-people-visit-your-website.w1456.jpg">
-                      <a:hlinkClick r:id="rId15" tgtFrame="&quot;_blank&quot;"/>
+                      <a:hlinkClick r:id="rId14" tgtFrame="&quot;_blank&quot;"/>
                     </pic:cNvPr>
                     <pic:cNvPicPr>
                       <a:picLocks noChangeAspect="1" noChangeArrowheads="1"/>
                     </pic:cNvPicPr>
                   </pic:nvPicPr>
                   <pic:blipFill>
-                    <a:blip r:embed="rId16">
+                    <a:blip r:embed="rId15">
                       <a:extLst>
                         <a:ext uri="{28A0092B-C50C-407E-A947-70E740481C1C}">
                           <a14:useLocalDpi xmlns:a14="http://schemas.microsoft.com/office/drawing/2010/main" val="0"/>
@@ -1626,8 +1566,6 @@
           <w:rFonts w:ascii="Segoe UI" w:hAnsi="Segoe UI" w:cs="Segoe UI"/>
         </w:rPr>
       </w:pPr>
-      <w:bookmarkStart w:id="0" w:name="_GoBack"/>
-      <w:bookmarkEnd w:id="0"/>
     </w:p>
     <w:sectPr>
       <w:pgSz w:w="12240" w:h="15840"/>
